--- a/Quiz 2.docx
+++ b/Quiz 2.docx
@@ -1,6 +1,6 @@
 
 <file path=word/document.xml><?xml version="1.0" encoding="utf-8"?>
-<w:document xmlns:wpc="http://schemas.microsoft.com/office/word/2010/wordprocessingCanvas" xmlns:cx="http://schemas.microsoft.com/office/drawing/2014/chartex" xmlns:cx1="http://schemas.microsoft.com/office/drawing/2015/9/8/chartex" xmlns:cx2="http://schemas.microsoft.com/office/drawing/2015/10/21/chartex" xmlns:cx3="http://schemas.microsoft.com/office/drawing/2016/5/9/chartex" xmlns:cx4="http://schemas.microsoft.com/office/drawing/2016/5/10/chartex" xmlns:cx5="http://schemas.microsoft.com/office/drawing/2016/5/11/chartex" xmlns:cx6="http://schemas.microsoft.com/office/drawing/2016/5/12/chartex" xmlns:cx7="http://schemas.microsoft.com/office/drawing/2016/5/13/chartex" xmlns:cx8="http://schemas.microsoft.com/office/drawing/2016/5/14/chartex" xmlns:mc="http://schemas.openxmlformats.org/markup-compatibility/2006" xmlns:aink="http://schemas.microsoft.com/office/drawing/2016/ink" xmlns:am3d="http://schemas.microsoft.com/office/drawing/2017/model3d" xmlns:o="urn:schemas-microsoft-com:office:office" xmlns:oel="http://schemas.microsoft.com/office/2019/extlst" xmlns:r="http://schemas.openxmlformats.org/officeDocument/2006/relationships" xmlns:m="http://schemas.openxmlformats.org/officeDocument/2006/math" xmlns:v="urn:schemas-microsoft-com:vml" xmlns:wp14="http://schemas.microsoft.com/office/word/2010/wordprocessingDrawing" xmlns:wp="http://schemas.openxmlformats.org/drawingml/2006/wordprocessingDrawing" xmlns:w10="urn:schemas-microsoft-com:office:word" xmlns:w="http://schemas.openxmlformats.org/wordprocessingml/2006/main" xmlns:w14="http://schemas.microsoft.com/office/word/2010/wordml" xmlns:w15="http://schemas.microsoft.com/office/word/2012/wordml" xmlns:w16cex="http://schemas.microsoft.com/office/word/2018/wordml/cex" xmlns:w16cid="http://schemas.microsoft.com/office/word/2016/wordml/cid" xmlns:w16="http://schemas.microsoft.com/office/word/2018/wordml" xmlns:w16sdtdh="http://schemas.microsoft.com/office/word/2020/wordml/sdtdatahash" xmlns:w16se="http://schemas.microsoft.com/office/word/2015/wordml/symex" xmlns:wpg="http://schemas.microsoft.com/office/word/2010/wordprocessingGroup" xmlns:wpi="http://schemas.microsoft.com/office/word/2010/wordprocessingInk" xmlns:wne="http://schemas.microsoft.com/office/word/2006/wordml" xmlns:wps="http://schemas.microsoft.com/office/word/2010/wordprocessingShape" mc:Ignorable="w14 w15 w16se w16cid w16 w16cex w16sdtdh wp14">
+<w:document xmlns:wpc="http://schemas.microsoft.com/office/word/2010/wordprocessingCanvas" xmlns:cx="http://schemas.microsoft.com/office/drawing/2014/chartex" xmlns:cx1="http://schemas.microsoft.com/office/drawing/2015/9/8/chartex" xmlns:cx2="http://schemas.microsoft.com/office/drawing/2015/10/21/chartex" xmlns:cx3="http://schemas.microsoft.com/office/drawing/2016/5/9/chartex" xmlns:cx4="http://schemas.microsoft.com/office/drawing/2016/5/10/chartex" xmlns:cx5="http://schemas.microsoft.com/office/drawing/2016/5/11/chartex" xmlns:cx6="http://schemas.microsoft.com/office/drawing/2016/5/12/chartex" xmlns:cx7="http://schemas.microsoft.com/office/drawing/2016/5/13/chartex" xmlns:cx8="http://schemas.microsoft.com/office/drawing/2016/5/14/chartex" xmlns:mc="http://schemas.openxmlformats.org/markup-compatibility/2006" xmlns:aink="http://schemas.microsoft.com/office/drawing/2016/ink" xmlns:am3d="http://schemas.microsoft.com/office/drawing/2017/model3d" xmlns:o="urn:schemas-microsoft-com:office:office" xmlns:r="http://schemas.openxmlformats.org/officeDocument/2006/relationships" xmlns:m="http://schemas.openxmlformats.org/officeDocument/2006/math" xmlns:v="urn:schemas-microsoft-com:vml" xmlns:wp14="http://schemas.microsoft.com/office/word/2010/wordprocessingDrawing" xmlns:wp="http://schemas.openxmlformats.org/drawingml/2006/wordprocessingDrawing" xmlns:w10="urn:schemas-microsoft-com:office:word" xmlns:w="http://schemas.openxmlformats.org/wordprocessingml/2006/main" xmlns:w14="http://schemas.microsoft.com/office/word/2010/wordml" xmlns:w15="http://schemas.microsoft.com/office/word/2012/wordml" xmlns:w16cex="http://schemas.microsoft.com/office/word/2018/wordml/cex" xmlns:w16cid="http://schemas.microsoft.com/office/word/2016/wordml/cid" xmlns:w16="http://schemas.microsoft.com/office/word/2018/wordml" xmlns:w16sdtdh="http://schemas.microsoft.com/office/word/2020/wordml/sdtdatahash" xmlns:w16se="http://schemas.microsoft.com/office/word/2015/wordml/symex" xmlns:wpg="http://schemas.microsoft.com/office/word/2010/wordprocessingGroup" xmlns:wpi="http://schemas.microsoft.com/office/word/2010/wordprocessingInk" xmlns:wne="http://schemas.microsoft.com/office/word/2006/wordml" xmlns:wps="http://schemas.microsoft.com/office/word/2010/wordprocessingShape" mc:Ignorable="w14 w15 w16se w16cid w16 w16cex w16sdtdh wp14">
   <w:body>
     <w:p>
       <w:r>
@@ -30,8 +30,138 @@
         <w:t>.</w:t>
       </w:r>
     </w:p>
+    <w:p>
+      <w:r>
+        <w:rPr>
+          <w:rFonts w:hint="eastAsia"/>
+        </w:rPr>
+        <w:t>=</w:t>
+      </w:r>
+      <w:r>
+        <w:t xml:space="preserve">&gt;  </w:t>
+      </w:r>
+    </w:p>
     <w:p/>
     <w:p>
+      <w:r>
+        <w:t>ff=function(x</w:t>
+      </w:r>
+      <w:proofErr w:type="gramStart"/>
+      <w:r>
+        <w:t>){</w:t>
+      </w:r>
+      <w:proofErr w:type="gramEnd"/>
+    </w:p>
+    <w:p>
+      <w:r>
+        <w:t xml:space="preserve">  if(x&lt;</w:t>
+      </w:r>
+      <w:proofErr w:type="gramStart"/>
+      <w:r>
+        <w:t>0){</w:t>
+      </w:r>
+      <w:proofErr w:type="gramEnd"/>
+    </w:p>
+    <w:p>
+      <w:r>
+        <w:t xml:space="preserve">    </w:t>
+      </w:r>
+      <w:proofErr w:type="gramStart"/>
+      <w:r>
+        <w:t>print(</w:t>
+      </w:r>
+      <w:proofErr w:type="gramEnd"/>
+      <w:r>
+        <w:t>"</w:t>
+      </w:r>
+      <w:proofErr w:type="spellStart"/>
+      <w:r>
+        <w:t>nagative</w:t>
+      </w:r>
+      <w:proofErr w:type="spellEnd"/>
+      <w:r>
+        <w:t xml:space="preserve"> number")</w:t>
+      </w:r>
+    </w:p>
+    <w:p>
+      <w:r>
+        <w:t xml:space="preserve">  }</w:t>
+      </w:r>
+    </w:p>
+    <w:p>
+      <w:r>
+        <w:t xml:space="preserve">  </w:t>
+      </w:r>
+      <w:proofErr w:type="gramStart"/>
+      <w:r>
+        <w:t>else{</w:t>
+      </w:r>
+      <w:proofErr w:type="gramEnd"/>
+    </w:p>
+    <w:p>
+      <w:r>
+        <w:t xml:space="preserve">    </w:t>
+      </w:r>
+      <w:proofErr w:type="gramStart"/>
+      <w:r>
+        <w:t>for(</w:t>
+      </w:r>
+      <w:proofErr w:type="spellStart"/>
+      <w:proofErr w:type="gramEnd"/>
+      <w:r>
+        <w:t>i</w:t>
+      </w:r>
+      <w:proofErr w:type="spellEnd"/>
+      <w:r>
+        <w:t xml:space="preserve"> in 1:9){</w:t>
+      </w:r>
+    </w:p>
+    <w:p>
+      <w:r>
+        <w:t xml:space="preserve">      print(paste(x,"x</w:t>
+      </w:r>
+      <w:proofErr w:type="gramStart"/>
+      <w:r>
+        <w:t>",</w:t>
+      </w:r>
+      <w:proofErr w:type="spellStart"/>
+      <w:r>
+        <w:t>i</w:t>
+      </w:r>
+      <w:proofErr w:type="spellEnd"/>
+      <w:proofErr w:type="gramEnd"/>
+      <w:r>
+        <w:t>,"=",x*</w:t>
+      </w:r>
+      <w:proofErr w:type="spellStart"/>
+      <w:r>
+        <w:t>i</w:t>
+      </w:r>
+      <w:proofErr w:type="spellEnd"/>
+      <w:r>
+        <w:t>))</w:t>
+      </w:r>
+    </w:p>
+    <w:p>
+      <w:r>
+        <w:t xml:space="preserve">    }</w:t>
+      </w:r>
+    </w:p>
+    <w:p>
+      <w:r>
+        <w:t xml:space="preserve">  }</w:t>
+      </w:r>
+    </w:p>
+    <w:p>
+      <w:r>
+        <w:t>}</w:t>
+      </w:r>
+    </w:p>
+    <w:p/>
+    <w:p>
+      <w:r>
+        <w:t>ff(3)</w:t>
+      </w:r>
       <w:r>
         <w:t xml:space="preserve">2. for </w:t>
       </w:r>
@@ -70,6 +200,117 @@
     <w:p/>
     <w:p>
       <w:r>
+        <w:rPr>
+          <w:rFonts w:hint="eastAsia"/>
+        </w:rPr>
+        <w:t>=</w:t>
+      </w:r>
+      <w:r>
+        <w:t>&gt;</w:t>
+      </w:r>
+    </w:p>
+    <w:p>
+      <w:proofErr w:type="gramStart"/>
+      <w:r>
+        <w:t>for(</w:t>
+      </w:r>
+      <w:proofErr w:type="spellStart"/>
+      <w:proofErr w:type="gramEnd"/>
+      <w:r>
+        <w:t>i</w:t>
+      </w:r>
+      <w:proofErr w:type="spellEnd"/>
+      <w:r>
+        <w:t xml:space="preserve"> in 2:9){</w:t>
+      </w:r>
+    </w:p>
+    <w:p>
+      <w:r>
+        <w:t xml:space="preserve">  if(</w:t>
+      </w:r>
+      <w:proofErr w:type="spellStart"/>
+      <w:r>
+        <w:t>i</w:t>
+      </w:r>
+      <w:proofErr w:type="spellEnd"/>
+      <w:r>
+        <w:t>%%2==</w:t>
+      </w:r>
+      <w:proofErr w:type="gramStart"/>
+      <w:r>
+        <w:t>0){</w:t>
+      </w:r>
+      <w:proofErr w:type="gramEnd"/>
+    </w:p>
+    <w:p>
+      <w:r>
+        <w:t xml:space="preserve">  </w:t>
+      </w:r>
+      <w:proofErr w:type="gramStart"/>
+      <w:r>
+        <w:t>for(</w:t>
+      </w:r>
+      <w:proofErr w:type="gramEnd"/>
+      <w:r>
+        <w:t>j in 1:9){</w:t>
+      </w:r>
+    </w:p>
+    <w:p>
+      <w:r>
+        <w:t xml:space="preserve">    print(paste(</w:t>
+      </w:r>
+      <w:proofErr w:type="spellStart"/>
+      <w:r>
+        <w:t>i</w:t>
+      </w:r>
+      <w:proofErr w:type="spellEnd"/>
+      <w:r>
+        <w:t>,"</w:t>
+      </w:r>
+      <w:proofErr w:type="spellStart"/>
+      <w:r>
+        <w:t>x</w:t>
+      </w:r>
+      <w:proofErr w:type="gramStart"/>
+      <w:r>
+        <w:t>",j</w:t>
+      </w:r>
+      <w:proofErr w:type="spellEnd"/>
+      <w:proofErr w:type="gramEnd"/>
+      <w:r>
+        <w:t>,"=",</w:t>
+      </w:r>
+      <w:proofErr w:type="spellStart"/>
+      <w:r>
+        <w:t>i</w:t>
+      </w:r>
+      <w:proofErr w:type="spellEnd"/>
+      <w:r>
+        <w:t>*j))</w:t>
+      </w:r>
+    </w:p>
+    <w:p>
+      <w:r>
+        <w:t xml:space="preserve">  }</w:t>
+      </w:r>
+    </w:p>
+    <w:p>
+      <w:r>
+        <w:t xml:space="preserve">  }</w:t>
+      </w:r>
+    </w:p>
+    <w:p>
+      <w:r>
+        <w:lastRenderedPageBreak/>
+        <w:t>}</w:t>
+      </w:r>
+      <w:r>
+        <w:t>}</w:t>
+      </w:r>
+    </w:p>
+    <w:p/>
+    <w:p>
+      <w:r>
         <w:t xml:space="preserve">3. while </w:t>
       </w:r>
       <w:r>
@@ -104,6 +345,152 @@
     <w:p/>
     <w:p>
       <w:r>
+        <w:t>=&gt;</w:t>
+      </w:r>
+    </w:p>
+    <w:p>
+      <w:proofErr w:type="spellStart"/>
+      <w:r>
+        <w:t>i</w:t>
+      </w:r>
+      <w:proofErr w:type="spellEnd"/>
+      <w:r>
+        <w:t>=2</w:t>
+      </w:r>
+    </w:p>
+    <w:p>
+      <w:r>
+        <w:t>j=1</w:t>
+      </w:r>
+    </w:p>
+    <w:p>
+      <w:pPr>
+        <w:rPr>
+          <w:rFonts w:hint="eastAsia"/>
+        </w:rPr>
+      </w:pPr>
+      <w:r>
+        <w:t>while(</w:t>
+      </w:r>
+      <w:proofErr w:type="spellStart"/>
+      <w:r>
+        <w:t>i</w:t>
+      </w:r>
+      <w:proofErr w:type="spellEnd"/>
+      <w:r>
+        <w:t>&lt;=</w:t>
+      </w:r>
+      <w:proofErr w:type="gramStart"/>
+      <w:r>
+        <w:t>9){</w:t>
+      </w:r>
+      <w:proofErr w:type="gramEnd"/>
+    </w:p>
+    <w:p>
+      <w:r>
+        <w:t xml:space="preserve">  if(</w:t>
+      </w:r>
+      <w:proofErr w:type="spellStart"/>
+      <w:r>
+        <w:t>i</w:t>
+      </w:r>
+      <w:proofErr w:type="spellEnd"/>
+      <w:r>
+        <w:t>%%</w:t>
+      </w:r>
+      <w:proofErr w:type="gramStart"/>
+      <w:r>
+        <w:t>2!=</w:t>
+      </w:r>
+      <w:proofErr w:type="gramEnd"/>
+      <w:r>
+        <w:t>0){</w:t>
+      </w:r>
+    </w:p>
+    <w:p>
+      <w:r>
+        <w:t xml:space="preserve">    j=1</w:t>
+      </w:r>
+    </w:p>
+    <w:p>
+      <w:r>
+        <w:t xml:space="preserve">    while (j&lt;=9) {</w:t>
+      </w:r>
+    </w:p>
+    <w:p>
+      <w:r>
+        <w:t xml:space="preserve">      print(paste(</w:t>
+      </w:r>
+      <w:proofErr w:type="spellStart"/>
+      <w:r>
+        <w:t>i</w:t>
+      </w:r>
+      <w:proofErr w:type="spellEnd"/>
+      <w:r>
+        <w:t>,"</w:t>
+      </w:r>
+      <w:proofErr w:type="spellStart"/>
+      <w:r>
+        <w:t>x</w:t>
+      </w:r>
+      <w:proofErr w:type="gramStart"/>
+      <w:r>
+        <w:t>",j</w:t>
+      </w:r>
+      <w:proofErr w:type="spellEnd"/>
+      <w:proofErr w:type="gramEnd"/>
+      <w:r>
+        <w:t>,"=",</w:t>
+      </w:r>
+      <w:proofErr w:type="spellStart"/>
+      <w:r>
+        <w:t>i</w:t>
+      </w:r>
+      <w:proofErr w:type="spellEnd"/>
+      <w:r>
+        <w:t xml:space="preserve">*j))   </w:t>
+      </w:r>
+    </w:p>
+    <w:p>
+      <w:r>
+        <w:t xml:space="preserve">      j=j+1</w:t>
+      </w:r>
+    </w:p>
+    <w:p>
+      <w:r>
+        <w:t xml:space="preserve">    }</w:t>
+      </w:r>
+    </w:p>
+    <w:p>
+      <w:r>
+        <w:t xml:space="preserve">  }</w:t>
+      </w:r>
+    </w:p>
+    <w:p>
+      <w:r>
+        <w:t xml:space="preserve">  </w:t>
+      </w:r>
+      <w:proofErr w:type="spellStart"/>
+      <w:r>
+        <w:t>i</w:t>
+      </w:r>
+      <w:proofErr w:type="spellEnd"/>
+      <w:r>
+        <w:t>=i+1</w:t>
+      </w:r>
+    </w:p>
+    <w:p>
+      <w:r>
+        <w:t>}</w:t>
+      </w:r>
+    </w:p>
+    <w:p/>
+    <w:p/>
+    <w:p/>
+    <w:p/>
+    <w:p/>
+    <w:p>
+      <w:r>
         <w:t xml:space="preserve">4. </w:t>
       </w:r>
       <w:r>
@@ -134,7 +521,157 @@
         <w:t>3) = True</w:t>
       </w:r>
     </w:p>
-    <w:p/>
+    <w:p>
+      <w:pPr>
+        <w:tabs>
+          <w:tab w:val="left" w:pos="1188"/>
+        </w:tabs>
+      </w:pPr>
+      <w:r>
+        <w:rPr>
+          <w:rFonts w:hint="eastAsia"/>
+        </w:rPr>
+        <w:lastRenderedPageBreak/>
+        <w:t>=</w:t>
+      </w:r>
+      <w:r>
+        <w:t>&gt;</w:t>
+      </w:r>
+    </w:p>
+    <w:p>
+      <w:pPr>
+        <w:tabs>
+          <w:tab w:val="left" w:pos="1188"/>
+        </w:tabs>
+      </w:pPr>
+    </w:p>
+    <w:p>
+      <w:pPr>
+        <w:tabs>
+          <w:tab w:val="left" w:pos="1188"/>
+        </w:tabs>
+      </w:pPr>
+      <w:proofErr w:type="spellStart"/>
+      <w:r>
+        <w:t>is_pos</w:t>
+      </w:r>
+      <w:proofErr w:type="spellEnd"/>
+      <w:r>
+        <w:t>=function(num</w:t>
+      </w:r>
+      <w:proofErr w:type="gramStart"/>
+      <w:r>
+        <w:t>){</w:t>
+      </w:r>
+      <w:proofErr w:type="gramEnd"/>
+    </w:p>
+    <w:p>
+      <w:pPr>
+        <w:tabs>
+          <w:tab w:val="left" w:pos="1188"/>
+        </w:tabs>
+      </w:pPr>
+      <w:r>
+        <w:t xml:space="preserve">  if(num&gt;</w:t>
+      </w:r>
+      <w:proofErr w:type="gramStart"/>
+      <w:r>
+        <w:t>0){</w:t>
+      </w:r>
+      <w:proofErr w:type="gramEnd"/>
+    </w:p>
+    <w:p>
+      <w:pPr>
+        <w:tabs>
+          <w:tab w:val="left" w:pos="1188"/>
+        </w:tabs>
+      </w:pPr>
+      <w:r>
+        <w:t xml:space="preserve">    print(T)</w:t>
+      </w:r>
+    </w:p>
+    <w:p>
+      <w:pPr>
+        <w:tabs>
+          <w:tab w:val="left" w:pos="1188"/>
+        </w:tabs>
+      </w:pPr>
+      <w:r>
+        <w:t xml:space="preserve">  }</w:t>
+      </w:r>
+    </w:p>
+    <w:p>
+      <w:pPr>
+        <w:tabs>
+          <w:tab w:val="left" w:pos="1188"/>
+        </w:tabs>
+      </w:pPr>
+      <w:r>
+        <w:t xml:space="preserve">  </w:t>
+      </w:r>
+      <w:proofErr w:type="gramStart"/>
+      <w:r>
+        <w:t>else{</w:t>
+      </w:r>
+      <w:proofErr w:type="gramEnd"/>
+    </w:p>
+    <w:p>
+      <w:pPr>
+        <w:tabs>
+          <w:tab w:val="left" w:pos="1188"/>
+        </w:tabs>
+      </w:pPr>
+      <w:r>
+        <w:t xml:space="preserve">    print(F)</w:t>
+      </w:r>
+    </w:p>
+    <w:p>
+      <w:pPr>
+        <w:tabs>
+          <w:tab w:val="left" w:pos="1188"/>
+        </w:tabs>
+      </w:pPr>
+      <w:r>
+        <w:t xml:space="preserve">  }</w:t>
+      </w:r>
+    </w:p>
+    <w:p>
+      <w:pPr>
+        <w:tabs>
+          <w:tab w:val="left" w:pos="1188"/>
+        </w:tabs>
+      </w:pPr>
+      <w:r>
+        <w:t xml:space="preserve">  </w:t>
+      </w:r>
+    </w:p>
+    <w:p>
+      <w:pPr>
+        <w:tabs>
+          <w:tab w:val="left" w:pos="1188"/>
+        </w:tabs>
+      </w:pPr>
+      <w:r>
+        <w:t>}</w:t>
+      </w:r>
+    </w:p>
+    <w:p>
+      <w:pPr>
+        <w:tabs>
+          <w:tab w:val="left" w:pos="1188"/>
+        </w:tabs>
+      </w:pPr>
+      <w:r>
+        <w:tab/>
+      </w:r>
+    </w:p>
+    <w:p>
+      <w:pPr>
+        <w:tabs>
+          <w:tab w:val="left" w:pos="1188"/>
+        </w:tabs>
+      </w:pPr>
+    </w:p>
     <w:p>
       <w:r>
         <w:t xml:space="preserve">5. </w:t>
@@ -160,6 +697,77 @@
       </w:r>
     </w:p>
     <w:p/>
+    <w:p>
+      <w:r>
+        <w:rPr>
+          <w:rFonts w:hint="eastAsia"/>
+        </w:rPr>
+        <w:t>=</w:t>
+      </w:r>
+      <w:r>
+        <w:t>&gt;</w:t>
+      </w:r>
+    </w:p>
+    <w:p>
+      <w:proofErr w:type="spellStart"/>
+      <w:r>
+        <w:t>is_even</w:t>
+      </w:r>
+      <w:proofErr w:type="spellEnd"/>
+      <w:r>
+        <w:t>=function(num</w:t>
+      </w:r>
+      <w:proofErr w:type="gramStart"/>
+      <w:r>
+        <w:t>){</w:t>
+      </w:r>
+      <w:proofErr w:type="gramEnd"/>
+    </w:p>
+    <w:p>
+      <w:r>
+        <w:t xml:space="preserve">  if(num%%2==</w:t>
+      </w:r>
+      <w:proofErr w:type="gramStart"/>
+      <w:r>
+        <w:t>0){</w:t>
+      </w:r>
+      <w:proofErr w:type="gramEnd"/>
+    </w:p>
+    <w:p>
+      <w:r>
+        <w:t xml:space="preserve">    print(T)</w:t>
+      </w:r>
+    </w:p>
+    <w:p>
+      <w:r>
+        <w:t xml:space="preserve">  }</w:t>
+      </w:r>
+    </w:p>
+    <w:p>
+      <w:r>
+        <w:t xml:space="preserve">  </w:t>
+      </w:r>
+      <w:proofErr w:type="gramStart"/>
+      <w:r>
+        <w:t>else{</w:t>
+      </w:r>
+      <w:proofErr w:type="gramEnd"/>
+    </w:p>
+    <w:p>
+      <w:r>
+        <w:t xml:space="preserve">    print(F)</w:t>
+      </w:r>
+    </w:p>
+    <w:p>
+      <w:r>
+        <w:t xml:space="preserve">  }</w:t>
+      </w:r>
+    </w:p>
+    <w:p>
+      <w:r>
+        <w:t>}</w:t>
+      </w:r>
+    </w:p>
     <w:sectPr>
       <w:pgSz w:w="11906" w:h="16838"/>
       <w:pgMar w:top="1701" w:right="1440" w:bottom="1440" w:left="1440" w:header="851" w:footer="992" w:gutter="0"/>
@@ -171,8 +779,347 @@
 </file>
 
 <file path=word/numbering.xml><?xml version="1.0" encoding="utf-8"?>
-<w:numbering xmlns:wpc="http://schemas.microsoft.com/office/word/2010/wordprocessingCanvas" xmlns:cx="http://schemas.microsoft.com/office/drawing/2014/chartex" xmlns:cx1="http://schemas.microsoft.com/office/drawing/2015/9/8/chartex" xmlns:cx2="http://schemas.microsoft.com/office/drawing/2015/10/21/chartex" xmlns:cx3="http://schemas.microsoft.com/office/drawing/2016/5/9/chartex" xmlns:cx4="http://schemas.microsoft.com/office/drawing/2016/5/10/chartex" xmlns:cx5="http://schemas.microsoft.com/office/drawing/2016/5/11/chartex" xmlns:cx6="http://schemas.microsoft.com/office/drawing/2016/5/12/chartex" xmlns:cx7="http://schemas.microsoft.com/office/drawing/2016/5/13/chartex" xmlns:cx8="http://schemas.microsoft.com/office/drawing/2016/5/14/chartex" xmlns:mc="http://schemas.openxmlformats.org/markup-compatibility/2006" xmlns:aink="http://schemas.microsoft.com/office/drawing/2016/ink" xmlns:am3d="http://schemas.microsoft.com/office/drawing/2017/model3d" xmlns:o="urn:schemas-microsoft-com:office:office" xmlns:oel="http://schemas.microsoft.com/office/2019/extlst" xmlns:r="http://schemas.openxmlformats.org/officeDocument/2006/relationships" xmlns:m="http://schemas.openxmlformats.org/officeDocument/2006/math" xmlns:v="urn:schemas-microsoft-com:vml" xmlns:wp14="http://schemas.microsoft.com/office/word/2010/wordprocessingDrawing" xmlns:wp="http://schemas.openxmlformats.org/drawingml/2006/wordprocessingDrawing" xmlns:w10="urn:schemas-microsoft-com:office:word" xmlns:w="http://schemas.openxmlformats.org/wordprocessingml/2006/main" xmlns:w14="http://schemas.microsoft.com/office/word/2010/wordml" xmlns:w15="http://schemas.microsoft.com/office/word/2012/wordml" xmlns:w16cex="http://schemas.microsoft.com/office/word/2018/wordml/cex" xmlns:w16cid="http://schemas.microsoft.com/office/word/2016/wordml/cid" xmlns:w16="http://schemas.microsoft.com/office/word/2018/wordml" xmlns:w16sdtdh="http://schemas.microsoft.com/office/word/2020/wordml/sdtdatahash" xmlns:w16se="http://schemas.microsoft.com/office/word/2015/wordml/symex" xmlns:wpg="http://schemas.microsoft.com/office/word/2010/wordprocessingGroup" xmlns:wpi="http://schemas.microsoft.com/office/word/2010/wordprocessingInk" xmlns:wne="http://schemas.microsoft.com/office/word/2006/wordml" xmlns:wps="http://schemas.microsoft.com/office/word/2010/wordprocessingShape" mc:Ignorable="w14 w15 w16se w16cid w16 w16cex w16sdtdh wp14">
+<w:numbering xmlns:wpc="http://schemas.microsoft.com/office/word/2010/wordprocessingCanvas" xmlns:cx="http://schemas.microsoft.com/office/drawing/2014/chartex" xmlns:cx1="http://schemas.microsoft.com/office/drawing/2015/9/8/chartex" xmlns:cx2="http://schemas.microsoft.com/office/drawing/2015/10/21/chartex" xmlns:cx3="http://schemas.microsoft.com/office/drawing/2016/5/9/chartex" xmlns:cx4="http://schemas.microsoft.com/office/drawing/2016/5/10/chartex" xmlns:cx5="http://schemas.microsoft.com/office/drawing/2016/5/11/chartex" xmlns:cx6="http://schemas.microsoft.com/office/drawing/2016/5/12/chartex" xmlns:cx7="http://schemas.microsoft.com/office/drawing/2016/5/13/chartex" xmlns:cx8="http://schemas.microsoft.com/office/drawing/2016/5/14/chartex" xmlns:mc="http://schemas.openxmlformats.org/markup-compatibility/2006" xmlns:aink="http://schemas.microsoft.com/office/drawing/2016/ink" xmlns:am3d="http://schemas.microsoft.com/office/drawing/2017/model3d" xmlns:o="urn:schemas-microsoft-com:office:office" xmlns:r="http://schemas.openxmlformats.org/officeDocument/2006/relationships" xmlns:m="http://schemas.openxmlformats.org/officeDocument/2006/math" xmlns:v="urn:schemas-microsoft-com:vml" xmlns:wp14="http://schemas.microsoft.com/office/word/2010/wordprocessingDrawing" xmlns:wp="http://schemas.openxmlformats.org/drawingml/2006/wordprocessingDrawing" xmlns:w10="urn:schemas-microsoft-com:office:word" xmlns:w="http://schemas.openxmlformats.org/wordprocessingml/2006/main" xmlns:w14="http://schemas.microsoft.com/office/word/2010/wordml" xmlns:w15="http://schemas.microsoft.com/office/word/2012/wordml" xmlns:w16cex="http://schemas.microsoft.com/office/word/2018/wordml/cex" xmlns:w16cid="http://schemas.microsoft.com/office/word/2016/wordml/cid" xmlns:w16="http://schemas.microsoft.com/office/word/2018/wordml" xmlns:w16sdtdh="http://schemas.microsoft.com/office/word/2020/wordml/sdtdatahash" xmlns:w16se="http://schemas.microsoft.com/office/word/2015/wordml/symex" xmlns:wpg="http://schemas.microsoft.com/office/word/2010/wordprocessingGroup" xmlns:wpi="http://schemas.microsoft.com/office/word/2010/wordprocessingInk" xmlns:wne="http://schemas.microsoft.com/office/word/2006/wordml" xmlns:wps="http://schemas.microsoft.com/office/word/2010/wordprocessingShape" mc:Ignorable="w14 w15 w16se w16cid w16 w16cex w16sdtdh wp14">
   <w:abstractNum w:abstractNumId="0" w15:restartNumberingAfterBreak="0">
+    <w:nsid w:val="296C5EFB"/>
+    <w:multiLevelType w:val="hybridMultilevel"/>
+    <w:tmpl w:val="275EB724"/>
+    <w:lvl w:ilvl="0" w:tplc="8DE282C4">
+      <w:start w:val="2"/>
+      <w:numFmt w:val="bullet"/>
+      <w:lvlText w:val=""/>
+      <w:lvlJc w:val="left"/>
+      <w:pPr>
+        <w:ind w:left="760" w:hanging="360"/>
+      </w:pPr>
+      <w:rPr>
+        <w:rFonts w:ascii="Wingdings" w:eastAsiaTheme="minorEastAsia" w:hAnsi="Wingdings" w:cstheme="minorBidi" w:hint="default"/>
+      </w:rPr>
+    </w:lvl>
+    <w:lvl w:ilvl="1" w:tplc="04090003" w:tentative="1">
+      <w:start w:val="1"/>
+      <w:numFmt w:val="bullet"/>
+      <w:lvlText w:val=""/>
+      <w:lvlJc w:val="left"/>
+      <w:pPr>
+        <w:ind w:left="1200" w:hanging="400"/>
+      </w:pPr>
+      <w:rPr>
+        <w:rFonts w:ascii="Wingdings" w:hAnsi="Wingdings" w:hint="default"/>
+      </w:rPr>
+    </w:lvl>
+    <w:lvl w:ilvl="2" w:tplc="04090005" w:tentative="1">
+      <w:start w:val="1"/>
+      <w:numFmt w:val="bullet"/>
+      <w:lvlText w:val=""/>
+      <w:lvlJc w:val="left"/>
+      <w:pPr>
+        <w:ind w:left="1600" w:hanging="400"/>
+      </w:pPr>
+      <w:rPr>
+        <w:rFonts w:ascii="Wingdings" w:hAnsi="Wingdings" w:hint="default"/>
+      </w:rPr>
+    </w:lvl>
+    <w:lvl w:ilvl="3" w:tplc="04090001" w:tentative="1">
+      <w:start w:val="1"/>
+      <w:numFmt w:val="bullet"/>
+      <w:lvlText w:val=""/>
+      <w:lvlJc w:val="left"/>
+      <w:pPr>
+        <w:ind w:left="2000" w:hanging="400"/>
+      </w:pPr>
+      <w:rPr>
+        <w:rFonts w:ascii="Wingdings" w:hAnsi="Wingdings" w:hint="default"/>
+      </w:rPr>
+    </w:lvl>
+    <w:lvl w:ilvl="4" w:tplc="04090003" w:tentative="1">
+      <w:start w:val="1"/>
+      <w:numFmt w:val="bullet"/>
+      <w:lvlText w:val=""/>
+      <w:lvlJc w:val="left"/>
+      <w:pPr>
+        <w:ind w:left="2400" w:hanging="400"/>
+      </w:pPr>
+      <w:rPr>
+        <w:rFonts w:ascii="Wingdings" w:hAnsi="Wingdings" w:hint="default"/>
+      </w:rPr>
+    </w:lvl>
+    <w:lvl w:ilvl="5" w:tplc="04090005" w:tentative="1">
+      <w:start w:val="1"/>
+      <w:numFmt w:val="bullet"/>
+      <w:lvlText w:val=""/>
+      <w:lvlJc w:val="left"/>
+      <w:pPr>
+        <w:ind w:left="2800" w:hanging="400"/>
+      </w:pPr>
+      <w:rPr>
+        <w:rFonts w:ascii="Wingdings" w:hAnsi="Wingdings" w:hint="default"/>
+      </w:rPr>
+    </w:lvl>
+    <w:lvl w:ilvl="6" w:tplc="04090001" w:tentative="1">
+      <w:start w:val="1"/>
+      <w:numFmt w:val="bullet"/>
+      <w:lvlText w:val=""/>
+      <w:lvlJc w:val="left"/>
+      <w:pPr>
+        <w:ind w:left="3200" w:hanging="400"/>
+      </w:pPr>
+      <w:rPr>
+        <w:rFonts w:ascii="Wingdings" w:hAnsi="Wingdings" w:hint="default"/>
+      </w:rPr>
+    </w:lvl>
+    <w:lvl w:ilvl="7" w:tplc="04090003" w:tentative="1">
+      <w:start w:val="1"/>
+      <w:numFmt w:val="bullet"/>
+      <w:lvlText w:val=""/>
+      <w:lvlJc w:val="left"/>
+      <w:pPr>
+        <w:ind w:left="3600" w:hanging="400"/>
+      </w:pPr>
+      <w:rPr>
+        <w:rFonts w:ascii="Wingdings" w:hAnsi="Wingdings" w:hint="default"/>
+      </w:rPr>
+    </w:lvl>
+    <w:lvl w:ilvl="8" w:tplc="04090005" w:tentative="1">
+      <w:start w:val="1"/>
+      <w:numFmt w:val="bullet"/>
+      <w:lvlText w:val=""/>
+      <w:lvlJc w:val="left"/>
+      <w:pPr>
+        <w:ind w:left="4000" w:hanging="400"/>
+      </w:pPr>
+      <w:rPr>
+        <w:rFonts w:ascii="Wingdings" w:hAnsi="Wingdings" w:hint="default"/>
+      </w:rPr>
+    </w:lvl>
+  </w:abstractNum>
+  <w:abstractNum w:abstractNumId="1" w15:restartNumberingAfterBreak="0">
+    <w:nsid w:val="51A15615"/>
+    <w:multiLevelType w:val="hybridMultilevel"/>
+    <w:tmpl w:val="AC96738A"/>
+    <w:lvl w:ilvl="0" w:tplc="BCCC4D74">
+      <w:start w:val="3"/>
+      <w:numFmt w:val="bullet"/>
+      <w:lvlText w:val=""/>
+      <w:lvlJc w:val="left"/>
+      <w:pPr>
+        <w:ind w:left="760" w:hanging="360"/>
+      </w:pPr>
+      <w:rPr>
+        <w:rFonts w:ascii="Wingdings" w:eastAsiaTheme="minorEastAsia" w:hAnsi="Wingdings" w:cstheme="minorBidi" w:hint="default"/>
+      </w:rPr>
+    </w:lvl>
+    <w:lvl w:ilvl="1" w:tplc="04090003" w:tentative="1">
+      <w:start w:val="1"/>
+      <w:numFmt w:val="bullet"/>
+      <w:lvlText w:val=""/>
+      <w:lvlJc w:val="left"/>
+      <w:pPr>
+        <w:ind w:left="1200" w:hanging="400"/>
+      </w:pPr>
+      <w:rPr>
+        <w:rFonts w:ascii="Wingdings" w:hAnsi="Wingdings" w:hint="default"/>
+      </w:rPr>
+    </w:lvl>
+    <w:lvl w:ilvl="2" w:tplc="04090005" w:tentative="1">
+      <w:start w:val="1"/>
+      <w:numFmt w:val="bullet"/>
+      <w:lvlText w:val=""/>
+      <w:lvlJc w:val="left"/>
+      <w:pPr>
+        <w:ind w:left="1600" w:hanging="400"/>
+      </w:pPr>
+      <w:rPr>
+        <w:rFonts w:ascii="Wingdings" w:hAnsi="Wingdings" w:hint="default"/>
+      </w:rPr>
+    </w:lvl>
+    <w:lvl w:ilvl="3" w:tplc="04090001" w:tentative="1">
+      <w:start w:val="1"/>
+      <w:numFmt w:val="bullet"/>
+      <w:lvlText w:val=""/>
+      <w:lvlJc w:val="left"/>
+      <w:pPr>
+        <w:ind w:left="2000" w:hanging="400"/>
+      </w:pPr>
+      <w:rPr>
+        <w:rFonts w:ascii="Wingdings" w:hAnsi="Wingdings" w:hint="default"/>
+      </w:rPr>
+    </w:lvl>
+    <w:lvl w:ilvl="4" w:tplc="04090003" w:tentative="1">
+      <w:start w:val="1"/>
+      <w:numFmt w:val="bullet"/>
+      <w:lvlText w:val=""/>
+      <w:lvlJc w:val="left"/>
+      <w:pPr>
+        <w:ind w:left="2400" w:hanging="400"/>
+      </w:pPr>
+      <w:rPr>
+        <w:rFonts w:ascii="Wingdings" w:hAnsi="Wingdings" w:hint="default"/>
+      </w:rPr>
+    </w:lvl>
+    <w:lvl w:ilvl="5" w:tplc="04090005" w:tentative="1">
+      <w:start w:val="1"/>
+      <w:numFmt w:val="bullet"/>
+      <w:lvlText w:val=""/>
+      <w:lvlJc w:val="left"/>
+      <w:pPr>
+        <w:ind w:left="2800" w:hanging="400"/>
+      </w:pPr>
+      <w:rPr>
+        <w:rFonts w:ascii="Wingdings" w:hAnsi="Wingdings" w:hint="default"/>
+      </w:rPr>
+    </w:lvl>
+    <w:lvl w:ilvl="6" w:tplc="04090001" w:tentative="1">
+      <w:start w:val="1"/>
+      <w:numFmt w:val="bullet"/>
+      <w:lvlText w:val=""/>
+      <w:lvlJc w:val="left"/>
+      <w:pPr>
+        <w:ind w:left="3200" w:hanging="400"/>
+      </w:pPr>
+      <w:rPr>
+        <w:rFonts w:ascii="Wingdings" w:hAnsi="Wingdings" w:hint="default"/>
+      </w:rPr>
+    </w:lvl>
+    <w:lvl w:ilvl="7" w:tplc="04090003" w:tentative="1">
+      <w:start w:val="1"/>
+      <w:numFmt w:val="bullet"/>
+      <w:lvlText w:val=""/>
+      <w:lvlJc w:val="left"/>
+      <w:pPr>
+        <w:ind w:left="3600" w:hanging="400"/>
+      </w:pPr>
+      <w:rPr>
+        <w:rFonts w:ascii="Wingdings" w:hAnsi="Wingdings" w:hint="default"/>
+      </w:rPr>
+    </w:lvl>
+    <w:lvl w:ilvl="8" w:tplc="04090005" w:tentative="1">
+      <w:start w:val="1"/>
+      <w:numFmt w:val="bullet"/>
+      <w:lvlText w:val=""/>
+      <w:lvlJc w:val="left"/>
+      <w:pPr>
+        <w:ind w:left="4000" w:hanging="400"/>
+      </w:pPr>
+      <w:rPr>
+        <w:rFonts w:ascii="Wingdings" w:hAnsi="Wingdings" w:hint="default"/>
+      </w:rPr>
+    </w:lvl>
+  </w:abstractNum>
+  <w:abstractNum w:abstractNumId="2" w15:restartNumberingAfterBreak="0">
+    <w:nsid w:val="51AA2BFA"/>
+    <w:multiLevelType w:val="hybridMultilevel"/>
+    <w:tmpl w:val="7CF2C7EA"/>
+    <w:lvl w:ilvl="0" w:tplc="61ECFC88">
+      <w:start w:val="3"/>
+      <w:numFmt w:val="bullet"/>
+      <w:lvlText w:val=""/>
+      <w:lvlJc w:val="left"/>
+      <w:pPr>
+        <w:ind w:left="760" w:hanging="360"/>
+      </w:pPr>
+      <w:rPr>
+        <w:rFonts w:ascii="Wingdings" w:eastAsiaTheme="minorEastAsia" w:hAnsi="Wingdings" w:cstheme="minorBidi" w:hint="default"/>
+      </w:rPr>
+    </w:lvl>
+    <w:lvl w:ilvl="1" w:tplc="04090003" w:tentative="1">
+      <w:start w:val="1"/>
+      <w:numFmt w:val="bullet"/>
+      <w:lvlText w:val=""/>
+      <w:lvlJc w:val="left"/>
+      <w:pPr>
+        <w:ind w:left="1200" w:hanging="400"/>
+      </w:pPr>
+      <w:rPr>
+        <w:rFonts w:ascii="Wingdings" w:hAnsi="Wingdings" w:hint="default"/>
+      </w:rPr>
+    </w:lvl>
+    <w:lvl w:ilvl="2" w:tplc="04090005" w:tentative="1">
+      <w:start w:val="1"/>
+      <w:numFmt w:val="bullet"/>
+      <w:lvlText w:val=""/>
+      <w:lvlJc w:val="left"/>
+      <w:pPr>
+        <w:ind w:left="1600" w:hanging="400"/>
+      </w:pPr>
+      <w:rPr>
+        <w:rFonts w:ascii="Wingdings" w:hAnsi="Wingdings" w:hint="default"/>
+      </w:rPr>
+    </w:lvl>
+    <w:lvl w:ilvl="3" w:tplc="04090001" w:tentative="1">
+      <w:start w:val="1"/>
+      <w:numFmt w:val="bullet"/>
+      <w:lvlText w:val=""/>
+      <w:lvlJc w:val="left"/>
+      <w:pPr>
+        <w:ind w:left="2000" w:hanging="400"/>
+      </w:pPr>
+      <w:rPr>
+        <w:rFonts w:ascii="Wingdings" w:hAnsi="Wingdings" w:hint="default"/>
+      </w:rPr>
+    </w:lvl>
+    <w:lvl w:ilvl="4" w:tplc="04090003" w:tentative="1">
+      <w:start w:val="1"/>
+      <w:numFmt w:val="bullet"/>
+      <w:lvlText w:val=""/>
+      <w:lvlJc w:val="left"/>
+      <w:pPr>
+        <w:ind w:left="2400" w:hanging="400"/>
+      </w:pPr>
+      <w:rPr>
+        <w:rFonts w:ascii="Wingdings" w:hAnsi="Wingdings" w:hint="default"/>
+      </w:rPr>
+    </w:lvl>
+    <w:lvl w:ilvl="5" w:tplc="04090005" w:tentative="1">
+      <w:start w:val="1"/>
+      <w:numFmt w:val="bullet"/>
+      <w:lvlText w:val=""/>
+      <w:lvlJc w:val="left"/>
+      <w:pPr>
+        <w:ind w:left="2800" w:hanging="400"/>
+      </w:pPr>
+      <w:rPr>
+        <w:rFonts w:ascii="Wingdings" w:hAnsi="Wingdings" w:hint="default"/>
+      </w:rPr>
+    </w:lvl>
+    <w:lvl w:ilvl="6" w:tplc="04090001" w:tentative="1">
+      <w:start w:val="1"/>
+      <w:numFmt w:val="bullet"/>
+      <w:lvlText w:val=""/>
+      <w:lvlJc w:val="left"/>
+      <w:pPr>
+        <w:ind w:left="3200" w:hanging="400"/>
+      </w:pPr>
+      <w:rPr>
+        <w:rFonts w:ascii="Wingdings" w:hAnsi="Wingdings" w:hint="default"/>
+      </w:rPr>
+    </w:lvl>
+    <w:lvl w:ilvl="7" w:tplc="04090003" w:tentative="1">
+      <w:start w:val="1"/>
+      <w:numFmt w:val="bullet"/>
+      <w:lvlText w:val=""/>
+      <w:lvlJc w:val="left"/>
+      <w:pPr>
+        <w:ind w:left="3600" w:hanging="400"/>
+      </w:pPr>
+      <w:rPr>
+        <w:rFonts w:ascii="Wingdings" w:hAnsi="Wingdings" w:hint="default"/>
+      </w:rPr>
+    </w:lvl>
+    <w:lvl w:ilvl="8" w:tplc="04090005" w:tentative="1">
+      <w:start w:val="1"/>
+      <w:numFmt w:val="bullet"/>
+      <w:lvlText w:val=""/>
+      <w:lvlJc w:val="left"/>
+      <w:pPr>
+        <w:ind w:left="4000" w:hanging="400"/>
+      </w:pPr>
+      <w:rPr>
+        <w:rFonts w:ascii="Wingdings" w:hAnsi="Wingdings" w:hint="default"/>
+      </w:rPr>
+    </w:lvl>
+  </w:abstractNum>
+  <w:abstractNum w:abstractNumId="3" w15:restartNumberingAfterBreak="0">
     <w:nsid w:val="59D33AFD"/>
     <w:multiLevelType w:val="hybridMultilevel"/>
     <w:tmpl w:val="D1181878"/>
@@ -261,8 +1208,133 @@
       </w:pPr>
     </w:lvl>
   </w:abstractNum>
-  <w:num w:numId="1" w16cid:durableId="1039355881">
+  <w:abstractNum w:abstractNumId="4" w15:restartNumberingAfterBreak="0">
+    <w:nsid w:val="77873C5E"/>
+    <w:multiLevelType w:val="hybridMultilevel"/>
+    <w:tmpl w:val="19C03C9C"/>
+    <w:lvl w:ilvl="0" w:tplc="99E6B36E">
+      <w:start w:val="4"/>
+      <w:numFmt w:val="bullet"/>
+      <w:lvlText w:val=""/>
+      <w:lvlJc w:val="left"/>
+      <w:pPr>
+        <w:ind w:left="760" w:hanging="360"/>
+      </w:pPr>
+      <w:rPr>
+        <w:rFonts w:ascii="Wingdings" w:eastAsiaTheme="minorEastAsia" w:hAnsi="Wingdings" w:cstheme="minorBidi" w:hint="default"/>
+      </w:rPr>
+    </w:lvl>
+    <w:lvl w:ilvl="1" w:tplc="04090003" w:tentative="1">
+      <w:start w:val="1"/>
+      <w:numFmt w:val="bullet"/>
+      <w:lvlText w:val=""/>
+      <w:lvlJc w:val="left"/>
+      <w:pPr>
+        <w:ind w:left="1200" w:hanging="400"/>
+      </w:pPr>
+      <w:rPr>
+        <w:rFonts w:ascii="Wingdings" w:hAnsi="Wingdings" w:hint="default"/>
+      </w:rPr>
+    </w:lvl>
+    <w:lvl w:ilvl="2" w:tplc="04090005" w:tentative="1">
+      <w:start w:val="1"/>
+      <w:numFmt w:val="bullet"/>
+      <w:lvlText w:val=""/>
+      <w:lvlJc w:val="left"/>
+      <w:pPr>
+        <w:ind w:left="1600" w:hanging="400"/>
+      </w:pPr>
+      <w:rPr>
+        <w:rFonts w:ascii="Wingdings" w:hAnsi="Wingdings" w:hint="default"/>
+      </w:rPr>
+    </w:lvl>
+    <w:lvl w:ilvl="3" w:tplc="04090001" w:tentative="1">
+      <w:start w:val="1"/>
+      <w:numFmt w:val="bullet"/>
+      <w:lvlText w:val=""/>
+      <w:lvlJc w:val="left"/>
+      <w:pPr>
+        <w:ind w:left="2000" w:hanging="400"/>
+      </w:pPr>
+      <w:rPr>
+        <w:rFonts w:ascii="Wingdings" w:hAnsi="Wingdings" w:hint="default"/>
+      </w:rPr>
+    </w:lvl>
+    <w:lvl w:ilvl="4" w:tplc="04090003" w:tentative="1">
+      <w:start w:val="1"/>
+      <w:numFmt w:val="bullet"/>
+      <w:lvlText w:val=""/>
+      <w:lvlJc w:val="left"/>
+      <w:pPr>
+        <w:ind w:left="2400" w:hanging="400"/>
+      </w:pPr>
+      <w:rPr>
+        <w:rFonts w:ascii="Wingdings" w:hAnsi="Wingdings" w:hint="default"/>
+      </w:rPr>
+    </w:lvl>
+    <w:lvl w:ilvl="5" w:tplc="04090005" w:tentative="1">
+      <w:start w:val="1"/>
+      <w:numFmt w:val="bullet"/>
+      <w:lvlText w:val=""/>
+      <w:lvlJc w:val="left"/>
+      <w:pPr>
+        <w:ind w:left="2800" w:hanging="400"/>
+      </w:pPr>
+      <w:rPr>
+        <w:rFonts w:ascii="Wingdings" w:hAnsi="Wingdings" w:hint="default"/>
+      </w:rPr>
+    </w:lvl>
+    <w:lvl w:ilvl="6" w:tplc="04090001" w:tentative="1">
+      <w:start w:val="1"/>
+      <w:numFmt w:val="bullet"/>
+      <w:lvlText w:val=""/>
+      <w:lvlJc w:val="left"/>
+      <w:pPr>
+        <w:ind w:left="3200" w:hanging="400"/>
+      </w:pPr>
+      <w:rPr>
+        <w:rFonts w:ascii="Wingdings" w:hAnsi="Wingdings" w:hint="default"/>
+      </w:rPr>
+    </w:lvl>
+    <w:lvl w:ilvl="7" w:tplc="04090003" w:tentative="1">
+      <w:start w:val="1"/>
+      <w:numFmt w:val="bullet"/>
+      <w:lvlText w:val=""/>
+      <w:lvlJc w:val="left"/>
+      <w:pPr>
+        <w:ind w:left="3600" w:hanging="400"/>
+      </w:pPr>
+      <w:rPr>
+        <w:rFonts w:ascii="Wingdings" w:hAnsi="Wingdings" w:hint="default"/>
+      </w:rPr>
+    </w:lvl>
+    <w:lvl w:ilvl="8" w:tplc="04090005" w:tentative="1">
+      <w:start w:val="1"/>
+      <w:numFmt w:val="bullet"/>
+      <w:lvlText w:val=""/>
+      <w:lvlJc w:val="left"/>
+      <w:pPr>
+        <w:ind w:left="4000" w:hanging="400"/>
+      </w:pPr>
+      <w:rPr>
+        <w:rFonts w:ascii="Wingdings" w:hAnsi="Wingdings" w:hint="default"/>
+      </w:rPr>
+    </w:lvl>
+  </w:abstractNum>
+  <w:num w:numId="1">
+    <w:abstractNumId w:val="3"/>
+  </w:num>
+  <w:num w:numId="2">
     <w:abstractNumId w:val="0"/>
+  </w:num>
+  <w:num w:numId="3">
+    <w:abstractNumId w:val="1"/>
+  </w:num>
+  <w:num w:numId="4">
+    <w:abstractNumId w:val="2"/>
+  </w:num>
+  <w:num w:numId="5">
+    <w:abstractNumId w:val="4"/>
   </w:num>
 </w:numbering>
 </file>
@@ -663,7 +1735,7 @@
     <w:lsdException w:name="Unresolved Mention" w:semiHidden="1" w:unhideWhenUsed="1"/>
     <w:lsdException w:name="Smart Link" w:semiHidden="1" w:unhideWhenUsed="1"/>
   </w:latentStyles>
-  <w:style w:type="paragraph" w:default="1" w:styleId="Normal">
+  <w:style w:type="paragraph" w:default="1" w:styleId="a">
     <w:name w:val="Normal"/>
     <w:qFormat/>
     <w:pPr>
@@ -673,13 +1745,13 @@
       <w:autoSpaceDN w:val="0"/>
     </w:pPr>
   </w:style>
-  <w:style w:type="character" w:default="1" w:styleId="DefaultParagraphFont">
+  <w:style w:type="character" w:default="1" w:styleId="a0">
     <w:name w:val="Default Paragraph Font"/>
     <w:uiPriority w:val="1"/>
     <w:semiHidden/>
     <w:unhideWhenUsed/>
   </w:style>
-  <w:style w:type="table" w:default="1" w:styleId="TableNormal">
+  <w:style w:type="table" w:default="1" w:styleId="a1">
     <w:name w:val="Normal Table"/>
     <w:uiPriority w:val="99"/>
     <w:semiHidden/>
@@ -694,15 +1766,15 @@
       </w:tblCellMar>
     </w:tblPr>
   </w:style>
-  <w:style w:type="numbering" w:default="1" w:styleId="NoList">
+  <w:style w:type="numbering" w:default="1" w:styleId="a2">
     <w:name w:val="No List"/>
     <w:uiPriority w:val="99"/>
     <w:semiHidden/>
     <w:unhideWhenUsed/>
   </w:style>
-  <w:style w:type="paragraph" w:styleId="ListParagraph">
+  <w:style w:type="paragraph" w:styleId="a3">
     <w:name w:val="List Paragraph"/>
-    <w:basedOn w:val="Normal"/>
+    <w:basedOn w:val="a"/>
     <w:uiPriority w:val="34"/>
     <w:qFormat/>
     <w:rsid w:val="008A2CA2"/>
@@ -710,9 +1782,9 @@
       <w:ind w:leftChars="400" w:left="800"/>
     </w:pPr>
   </w:style>
-  <w:style w:type="character" w:styleId="PlaceholderText">
+  <w:style w:type="character" w:styleId="a4">
     <w:name w:val="Placeholder Text"/>
-    <w:basedOn w:val="DefaultParagraphFont"/>
+    <w:basedOn w:val="a0"/>
     <w:uiPriority w:val="99"/>
     <w:semiHidden/>
     <w:rsid w:val="00883B38"/>
